--- a/Juniper/Juniper_SSG_config_guide.docx
+++ b/Juniper/Juniper_SSG_config_guide.docx
@@ -1,44 +1,24 @@
 
 <file path=word/document.xml><?xml version="1.0" encoding="utf-8"?>
-<w:document xmlns:wpc="http://schemas.microsoft.com/office/word/2010/wordprocessingCanvas" xmlns:cx="http://schemas.microsoft.com/office/drawing/2014/chartex" xmlns:cx1="http://schemas.microsoft.com/office/drawing/2015/9/8/chartex" xmlns:mc="http://schemas.openxmlformats.org/markup-compatibility/2006" xmlns:o="urn:schemas-microsoft-com:office:office" xmlns:r="http://schemas.openxmlformats.org/officeDocument/2006/relationships" xmlns:m="http://schemas.openxmlformats.org/officeDocument/2006/math" xmlns:v="urn:schemas-microsoft-com:vml" xmlns:wp14="http://schemas.microsoft.com/office/word/2010/wordprocessingDrawing" xmlns:wp="http://schemas.openxmlformats.org/drawingml/2006/wordprocessingDrawing" xmlns:w10="urn:schemas-microsoft-com:office:word" xmlns:w="http://schemas.openxmlformats.org/wordprocessingml/2006/main" xmlns:w14="http://schemas.microsoft.com/office/word/2010/wordml" xmlns:w15="http://schemas.microsoft.com/office/word/2012/wordml" xmlns:w16se="http://schemas.microsoft.com/office/word/2015/wordml/symex" xmlns:wpg="http://schemas.microsoft.com/office/word/2010/wordprocessingGroup" xmlns:wpi="http://schemas.microsoft.com/office/word/2010/wordprocessingInk" xmlns:wne="http://schemas.microsoft.com/office/word/2006/wordml" xmlns:wps="http://schemas.microsoft.com/office/word/2010/wordprocessingShape" mc:Ignorable="w14 w15 w16se wp14">
+<w:document xmlns:wpc="http://schemas.microsoft.com/office/word/2010/wordprocessingCanvas" xmlns:cx="http://schemas.microsoft.com/office/drawing/2014/chartex" xmlns:cx1="http://schemas.microsoft.com/office/drawing/2015/9/8/chartex" xmlns:cx2="http://schemas.microsoft.com/office/drawing/2015/10/21/chartex" xmlns:mc="http://schemas.openxmlformats.org/markup-compatibility/2006" xmlns:o="urn:schemas-microsoft-com:office:office" xmlns:r="http://schemas.openxmlformats.org/officeDocument/2006/relationships" xmlns:m="http://schemas.openxmlformats.org/officeDocument/2006/math" xmlns:v="urn:schemas-microsoft-com:vml" xmlns:wp14="http://schemas.microsoft.com/office/word/2010/wordprocessingDrawing" xmlns:wp="http://schemas.openxmlformats.org/drawingml/2006/wordprocessingDrawing" xmlns:w10="urn:schemas-microsoft-com:office:word" xmlns:w="http://schemas.openxmlformats.org/wordprocessingml/2006/main" xmlns:w14="http://schemas.microsoft.com/office/word/2010/wordml" xmlns:w15="http://schemas.microsoft.com/office/word/2012/wordml" xmlns:w16se="http://schemas.microsoft.com/office/word/2015/wordml/symex" xmlns:wpg="http://schemas.microsoft.com/office/word/2010/wordprocessingGroup" xmlns:wpi="http://schemas.microsoft.com/office/word/2010/wordprocessingInk" xmlns:wne="http://schemas.microsoft.com/office/word/2006/wordml" xmlns:wps="http://schemas.microsoft.com/office/word/2010/wordprocessingShape" mc:Ignorable="w14 w15 w16se wp14">
   <w:body>
     <w:p>
       <w:pPr>
         <w:pStyle w:val="NormalWeb"/>
         <w:spacing w:before="0" w:beforeAutospacing="0" w:after="0" w:afterAutospacing="0"/>
         <w:rPr>
-          <w:rFonts w:ascii="Calibri" w:hAnsi="Calibri"/>
-          <w:sz w:val="22"/>
-          <w:szCs w:val="22"/>
-        </w:rPr>
-      </w:pPr>
-      <w:bookmarkStart w:id="0" w:name="_GoBack"/>
-      <w:bookmarkEnd w:id="0"/>
-      <w:r>
-        <w:rPr>
-          <w:rFonts w:ascii="Calibri" w:hAnsi="Calibri"/>
-          <w:sz w:val="22"/>
-          <w:szCs w:val="22"/>
-        </w:rPr>
-        <w:t xml:space="preserve">Deploy </w:t>
-      </w:r>
-      <w:proofErr w:type="gramStart"/>
-      <w:r>
-        <w:rPr>
-          <w:rFonts w:ascii="Calibri" w:hAnsi="Calibri"/>
-          <w:sz w:val="22"/>
-          <w:szCs w:val="22"/>
-        </w:rPr>
-        <w:t>an</w:t>
-      </w:r>
-      <w:proofErr w:type="gramEnd"/>
-      <w:r>
-        <w:rPr>
-          <w:rFonts w:ascii="Calibri" w:hAnsi="Calibri"/>
-          <w:sz w:val="22"/>
-          <w:szCs w:val="22"/>
-        </w:rPr>
-        <w:t xml:space="preserve"> </w:t>
+          <w:rFonts w:ascii="Calibri" w:eastAsia="Times New Roman" w:hAnsi="Calibri"/>
+          <w:sz w:val="22"/>
+          <w:szCs w:val="22"/>
+        </w:rPr>
+      </w:pPr>
+      <w:r>
+        <w:rPr>
+          <w:rFonts w:ascii="Calibri" w:hAnsi="Calibri"/>
+          <w:sz w:val="22"/>
+          <w:szCs w:val="22"/>
+        </w:rPr>
+        <w:t xml:space="preserve">Deploy a </w:t>
       </w:r>
       <w:r>
         <w:rPr>
@@ -56,7 +36,7 @@
           <w:sz w:val="22"/>
           <w:szCs w:val="22"/>
         </w:rPr>
-        <w:t xml:space="preserve"> ARM Site to Site VPN Connection from &lt;</w:t>
+        <w:t xml:space="preserve"> ARM Site to Site VPN Connection from </w:t>
       </w:r>
       <w:hyperlink r:id="rId4" w:history="1">
         <w:r>
@@ -66,7 +46,7 @@
             <w:sz w:val="22"/>
             <w:szCs w:val="22"/>
           </w:rPr>
-          <w:t>https://github.com/Azure/azure-quickstart-templates/tree/master/101-create-site-to-site-vpn</w:t>
+          <w:t>https://github.com/Azure/azure-quickstart-templates/tree/master/201-site-to-site-vpn</w:t>
         </w:r>
       </w:hyperlink>
       <w:r>
@@ -75,27 +55,10 @@
           <w:sz w:val="22"/>
           <w:szCs w:val="22"/>
         </w:rPr>
-        <w:t xml:space="preserve">&gt; </w:t>
-      </w:r>
-    </w:p>
-    <w:p>
-      <w:pPr>
-        <w:pStyle w:val="NormalWeb"/>
-        <w:spacing w:before="0" w:beforeAutospacing="0" w:after="0" w:afterAutospacing="0"/>
-        <w:rPr>
-          <w:rFonts w:ascii="Calibri" w:hAnsi="Calibri"/>
-          <w:sz w:val="22"/>
-          <w:szCs w:val="22"/>
-        </w:rPr>
-      </w:pPr>
-      <w:r>
-        <w:rPr>
-          <w:rFonts w:ascii="Calibri" w:hAnsi="Calibri"/>
-          <w:sz w:val="22"/>
-          <w:szCs w:val="22"/>
-        </w:rPr>
-        <w:t> </w:t>
-      </w:r>
+        <w:t xml:space="preserve">  </w:t>
+      </w:r>
+      <w:bookmarkStart w:id="0" w:name="_GoBack"/>
+      <w:bookmarkEnd w:id="0"/>
     </w:p>
     <w:p>
       <w:pPr>
@@ -114,6 +77,7 @@
           <w:sz w:val="22"/>
           <w:szCs w:val="22"/>
         </w:rPr>
+        <w:lastRenderedPageBreak/>
         <w:drawing>
           <wp:inline distT="0" distB="0" distL="0" distR="0">
             <wp:extent cx="5905500" cy="12011025"/>
@@ -180,6 +144,7 @@
           <w:sz w:val="22"/>
           <w:szCs w:val="22"/>
         </w:rPr>
+        <w:lastRenderedPageBreak/>
         <w:t> </w:t>
       </w:r>
     </w:p>
@@ -746,6 +711,7 @@
           <w:sz w:val="22"/>
           <w:szCs w:val="22"/>
         </w:rPr>
+        <w:lastRenderedPageBreak/>
         <w:t xml:space="preserve">set interface tunnel.1 </w:t>
       </w:r>
       <w:proofErr w:type="spellStart"/>
@@ -2067,6 +2033,7 @@
           <w:sz w:val="22"/>
           <w:szCs w:val="22"/>
         </w:rPr>
+        <w:lastRenderedPageBreak/>
         <w:drawing>
           <wp:inline distT="0" distB="0" distL="0" distR="0">
             <wp:extent cx="4572000" cy="3048000"/>
@@ -2157,7 +2124,7 @@
     </w:rPrDefault>
     <w:pPrDefault/>
   </w:docDefaults>
-  <w:latentStyles w:defLockedState="0" w:defUIPriority="99" w:defSemiHidden="0" w:defUnhideWhenUsed="0" w:defQFormat="0" w:count="371">
+  <w:latentStyles w:defLockedState="0" w:defUIPriority="99" w:defSemiHidden="0" w:defUnhideWhenUsed="0" w:defQFormat="0" w:count="372">
     <w:lsdException w:name="Normal" w:uiPriority="0" w:qFormat="1"/>
     <w:lsdException w:name="heading 1" w:uiPriority="9" w:qFormat="1"/>
     <w:lsdException w:name="heading 2" w:semiHidden="1" w:uiPriority="9" w:unhideWhenUsed="1" w:qFormat="1"/>
@@ -2263,7 +2230,6 @@
     <w:lsdException w:name="HTML Sample" w:semiHidden="1" w:unhideWhenUsed="1"/>
     <w:lsdException w:name="HTML Typewriter" w:semiHidden="1" w:unhideWhenUsed="1"/>
     <w:lsdException w:name="HTML Variable" w:semiHidden="1" w:unhideWhenUsed="1"/>
-    <w:lsdException w:name="Normal Table" w:semiHidden="1" w:unhideWhenUsed="1"/>
     <w:lsdException w:name="annotation subject" w:semiHidden="1" w:unhideWhenUsed="1"/>
     <w:lsdException w:name="No List" w:semiHidden="1" w:unhideWhenUsed="1"/>
     <w:lsdException w:name="Outline List 1" w:semiHidden="1" w:unhideWhenUsed="1"/>
@@ -2310,10 +2276,8 @@
     <w:lsdException w:name="Table Subtle 2" w:semiHidden="1" w:unhideWhenUsed="1"/>
     <w:lsdException w:name="Table Web 1" w:semiHidden="1" w:unhideWhenUsed="1"/>
     <w:lsdException w:name="Table Web 2" w:semiHidden="1" w:unhideWhenUsed="1"/>
-    <w:lsdException w:name="Table Web 3" w:semiHidden="1" w:unhideWhenUsed="1"/>
     <w:lsdException w:name="Balloon Text" w:semiHidden="1" w:unhideWhenUsed="1"/>
     <w:lsdException w:name="Table Grid" w:uiPriority="39"/>
-    <w:lsdException w:name="Table Theme" w:semiHidden="1" w:unhideWhenUsed="1"/>
     <w:lsdException w:name="Placeholder Text" w:semiHidden="1"/>
     <w:lsdException w:name="No Spacing" w:uiPriority="1" w:qFormat="1"/>
     <w:lsdException w:name="Light Shading" w:uiPriority="60"/>
@@ -2529,6 +2493,7 @@
     <w:lsdException w:name="List Table 5 Dark Accent 6" w:uiPriority="50"/>
     <w:lsdException w:name="List Table 6 Colorful Accent 6" w:uiPriority="51"/>
     <w:lsdException w:name="List Table 7 Colorful Accent 6" w:uiPriority="52"/>
+    <w:lsdException w:name="Mention" w:semiHidden="1" w:unhideWhenUsed="1"/>
   </w:latentStyles>
   <w:style w:type="paragraph" w:default="1" w:styleId="Normal">
     <w:name w:val="Normal"/>
